--- a/jiaoxiaojie/后台手册/河北农商财富网用户操作手册.docx
+++ b/jiaoxiaojie/后台手册/河北农商财富网用户操作手册.docx
@@ -862,27 +862,7 @@
           <w:szCs w:val="24"/>
           <w:lang w:val="en-US" w:eastAsia="zh-CN"/>
         </w:rPr>
-        <w:t xml:space="preserve"> 通过后天地址登录后，首先是活动管理，</w:t>
-      </w:r>
-      <w:r>
-        <w:rPr>
-          <w:rFonts w:hint="eastAsia" w:ascii="微软雅黑" w:hAnsi="微软雅黑" w:eastAsia="微软雅黑" w:cs="微软雅黑"/>
-          <w:sz w:val="24"/>
-          <w:szCs w:val="24"/>
-          <w:lang w:val="en-US" w:eastAsia="zh-CN"/>
-        </w:rPr>
-        <w:t xml:space="preserve"> 一些商家，商品正在打折、特卖需要实时添加到活动列表里，或者活动完成等一</w:t>
-      </w:r>
-      <w:bookmarkStart w:id="0" w:name="_GoBack"/>
-      <w:bookmarkEnd w:id="0"/>
-      <w:r>
-        <w:rPr>
-          <w:rFonts w:hint="eastAsia" w:ascii="微软雅黑" w:hAnsi="微软雅黑" w:eastAsia="微软雅黑" w:cs="微软雅黑"/>
-          <w:sz w:val="24"/>
-          <w:szCs w:val="24"/>
-          <w:lang w:val="en-US" w:eastAsia="zh-CN"/>
-        </w:rPr>
-        <w:t>系列修改。</w:t>
+        <w:t xml:space="preserve"> 通过后天地址登录后，首先是活动管理， 一些商家，商品正在打折、特卖需要实时添加到活动列表里，或者活动完成等一系列修改。</w:t>
       </w:r>
     </w:p>
     <w:p>
@@ -2056,6 +2036,842 @@
         <w:ind w:left="105" w:leftChars="0"/>
       </w:pPr>
       <w:r>
+        <w:rPr>
+          <w:sz w:val="21"/>
+        </w:rPr>
+        <mc:AlternateContent>
+          <mc:Choice Requires="wps">
+            <w:drawing>
+              <wp:anchor distT="0" distB="0" distL="114300" distR="114300" simplePos="0" relativeHeight="251658240" behindDoc="0" locked="0" layoutInCell="1" allowOverlap="1">
+                <wp:simplePos x="0" y="0"/>
+                <wp:positionH relativeFrom="column">
+                  <wp:posOffset>1699260</wp:posOffset>
+                </wp:positionH>
+                <wp:positionV relativeFrom="paragraph">
+                  <wp:posOffset>349250</wp:posOffset>
+                </wp:positionV>
+                <wp:extent cx="923925" cy="76200"/>
+                <wp:effectExtent l="0" t="0" r="9525" b="0"/>
+                <wp:wrapNone/>
+                <wp:docPr id="36" name="矩形 36"/>
+                <wp:cNvGraphicFramePr/>
+                <a:graphic xmlns:a="http://schemas.openxmlformats.org/drawingml/2006/main">
+                  <a:graphicData uri="http://schemas.microsoft.com/office/word/2010/wordprocessingShape">
+                    <wps:wsp>
+                      <wps:cNvSpPr/>
+                      <wps:spPr>
+                        <a:xfrm>
+                          <a:off x="2842260" y="6990080"/>
+                          <a:ext cx="923925" cy="76200"/>
+                        </a:xfrm>
+                        <a:prstGeom prst="rect">
+                          <a:avLst/>
+                        </a:prstGeom>
+                        <a:solidFill>
+                          <a:schemeClr val="bg1"/>
+                        </a:solidFill>
+                        <a:ln>
+                          <a:noFill/>
+                        </a:ln>
+                      </wps:spPr>
+                      <wps:style>
+                        <a:lnRef idx="2">
+                          <a:schemeClr val="accent1">
+                            <a:shade val="50000"/>
+                          </a:schemeClr>
+                        </a:lnRef>
+                        <a:fillRef idx="1">
+                          <a:schemeClr val="accent1"/>
+                        </a:fillRef>
+                        <a:effectRef idx="0">
+                          <a:schemeClr val="accent1"/>
+                        </a:effectRef>
+                        <a:fontRef idx="minor">
+                          <a:schemeClr val="lt1"/>
+                        </a:fontRef>
+                      </wps:style>
+                      <wps:bodyPr rot="0" spcFirstLastPara="0" vertOverflow="overflow" horzOverflow="overflow" vert="horz" wrap="square" lIns="91440" tIns="45720" rIns="91440" bIns="45720" numCol="1" spcCol="0" rtlCol="0" fromWordArt="0" anchor="ctr" anchorCtr="0" forceAA="0" compatLnSpc="1">
+                        <a:noAutofit/>
+                      </wps:bodyPr>
+                    </wps:wsp>
+                  </a:graphicData>
+                </a:graphic>
+              </wp:anchor>
+            </w:drawing>
+          </mc:Choice>
+          <mc:Fallback>
+            <w:pict>
+              <v:rect id="_x0000_s1026" o:spid="_x0000_s1026" o:spt="1" style="position:absolute;left:0pt;margin-left:133.8pt;margin-top:27.5pt;height:6pt;width:72.75pt;z-index:251658240;v-text-anchor:middle;mso-width-relative:page;mso-height-relative:page;" fillcolor="#FFFFFF [3212]" filled="t" stroked="f" coordsize="21600,21600" o:gfxdata="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">
+                <v:fill on="t" focussize="0,0"/>
+                <v:stroke on="f" weight="1pt" miterlimit="8" joinstyle="miter"/>
+                <v:imagedata o:title=""/>
+                <o:lock v:ext="edit" aspectratio="f"/>
+              </v:rect>
+            </w:pict>
+          </mc:Fallback>
+        </mc:AlternateContent>
+      </w:r>
+      <w:r>
+        <w:rPr>
+          <w:sz w:val="21"/>
+        </w:rPr>
+        <mc:AlternateContent>
+          <mc:Choice Requires="wps">
+            <w:drawing>
+              <wp:anchor distT="0" distB="0" distL="114300" distR="114300" simplePos="0" relativeHeight="251663360" behindDoc="0" locked="0" layoutInCell="1" allowOverlap="1">
+                <wp:simplePos x="0" y="0"/>
+                <wp:positionH relativeFrom="column">
+                  <wp:posOffset>1670685</wp:posOffset>
+                </wp:positionH>
+                <wp:positionV relativeFrom="paragraph">
+                  <wp:posOffset>608330</wp:posOffset>
+                </wp:positionV>
+                <wp:extent cx="923925" cy="76200"/>
+                <wp:effectExtent l="0" t="0" r="9525" b="0"/>
+                <wp:wrapNone/>
+                <wp:docPr id="41" name="矩形 41"/>
+                <wp:cNvGraphicFramePr/>
+                <a:graphic xmlns:a="http://schemas.openxmlformats.org/drawingml/2006/main">
+                  <a:graphicData uri="http://schemas.microsoft.com/office/word/2010/wordprocessingShape">
+                    <wps:wsp>
+                      <wps:cNvSpPr/>
+                      <wps:spPr>
+                        <a:xfrm>
+                          <a:off x="0" y="0"/>
+                          <a:ext cx="923925" cy="76200"/>
+                        </a:xfrm>
+                        <a:prstGeom prst="rect">
+                          <a:avLst/>
+                        </a:prstGeom>
+                        <a:solidFill>
+                          <a:schemeClr val="bg1"/>
+                        </a:solidFill>
+                        <a:ln>
+                          <a:noFill/>
+                        </a:ln>
+                      </wps:spPr>
+                      <wps:style>
+                        <a:lnRef idx="2">
+                          <a:schemeClr val="accent1">
+                            <a:shade val="50000"/>
+                          </a:schemeClr>
+                        </a:lnRef>
+                        <a:fillRef idx="1">
+                          <a:schemeClr val="accent1"/>
+                        </a:fillRef>
+                        <a:effectRef idx="0">
+                          <a:schemeClr val="accent1"/>
+                        </a:effectRef>
+                        <a:fontRef idx="minor">
+                          <a:schemeClr val="lt1"/>
+                        </a:fontRef>
+                      </wps:style>
+                      <wps:bodyPr rot="0" spcFirstLastPara="0" vertOverflow="overflow" horzOverflow="overflow" vert="horz" wrap="square" lIns="91440" tIns="45720" rIns="91440" bIns="45720" numCol="1" spcCol="0" rtlCol="0" fromWordArt="0" anchor="ctr" anchorCtr="0" forceAA="0" compatLnSpc="1">
+                        <a:noAutofit/>
+                      </wps:bodyPr>
+                    </wps:wsp>
+                  </a:graphicData>
+                </a:graphic>
+              </wp:anchor>
+            </w:drawing>
+          </mc:Choice>
+          <mc:Fallback>
+            <w:pict>
+              <v:rect id="_x0000_s1026" o:spid="_x0000_s1026" o:spt="1" style="position:absolute;left:0pt;margin-left:131.55pt;margin-top:47.9pt;height:6pt;width:72.75pt;z-index:251663360;v-text-anchor:middle;mso-width-relative:page;mso-height-relative:page;" fillcolor="#FFFFFF [3212]" filled="t" stroked="f" coordsize="21600,21600" o:gfxdata="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">
+                <v:fill on="t" focussize="0,0"/>
+                <v:stroke on="f" weight="1pt" miterlimit="8" joinstyle="miter"/>
+                <v:imagedata o:title=""/>
+                <o:lock v:ext="edit" aspectratio="f"/>
+              </v:rect>
+            </w:pict>
+          </mc:Fallback>
+        </mc:AlternateContent>
+      </w:r>
+      <w:r>
+        <w:rPr>
+          <w:sz w:val="21"/>
+        </w:rPr>
+        <mc:AlternateContent>
+          <mc:Choice Requires="wps">
+            <w:drawing>
+              <wp:anchor distT="0" distB="0" distL="114300" distR="114300" simplePos="0" relativeHeight="251668480" behindDoc="0" locked="0" layoutInCell="1" allowOverlap="1">
+                <wp:simplePos x="0" y="0"/>
+                <wp:positionH relativeFrom="column">
+                  <wp:posOffset>1651635</wp:posOffset>
+                </wp:positionH>
+                <wp:positionV relativeFrom="paragraph">
+                  <wp:posOffset>1494155</wp:posOffset>
+                </wp:positionV>
+                <wp:extent cx="923925" cy="76200"/>
+                <wp:effectExtent l="0" t="0" r="9525" b="0"/>
+                <wp:wrapNone/>
+                <wp:docPr id="46" name="矩形 46"/>
+                <wp:cNvGraphicFramePr/>
+                <a:graphic xmlns:a="http://schemas.openxmlformats.org/drawingml/2006/main">
+                  <a:graphicData uri="http://schemas.microsoft.com/office/word/2010/wordprocessingShape">
+                    <wps:wsp>
+                      <wps:cNvSpPr/>
+                      <wps:spPr>
+                        <a:xfrm>
+                          <a:off x="0" y="0"/>
+                          <a:ext cx="923925" cy="76200"/>
+                        </a:xfrm>
+                        <a:prstGeom prst="rect">
+                          <a:avLst/>
+                        </a:prstGeom>
+                        <a:solidFill>
+                          <a:schemeClr val="bg1"/>
+                        </a:solidFill>
+                        <a:ln>
+                          <a:noFill/>
+                        </a:ln>
+                      </wps:spPr>
+                      <wps:style>
+                        <a:lnRef idx="2">
+                          <a:schemeClr val="accent1">
+                            <a:shade val="50000"/>
+                          </a:schemeClr>
+                        </a:lnRef>
+                        <a:fillRef idx="1">
+                          <a:schemeClr val="accent1"/>
+                        </a:fillRef>
+                        <a:effectRef idx="0">
+                          <a:schemeClr val="accent1"/>
+                        </a:effectRef>
+                        <a:fontRef idx="minor">
+                          <a:schemeClr val="lt1"/>
+                        </a:fontRef>
+                      </wps:style>
+                      <wps:bodyPr rot="0" spcFirstLastPara="0" vertOverflow="overflow" horzOverflow="overflow" vert="horz" wrap="square" lIns="91440" tIns="45720" rIns="91440" bIns="45720" numCol="1" spcCol="0" rtlCol="0" fromWordArt="0" anchor="ctr" anchorCtr="0" forceAA="0" compatLnSpc="1">
+                        <a:noAutofit/>
+                      </wps:bodyPr>
+                    </wps:wsp>
+                  </a:graphicData>
+                </a:graphic>
+              </wp:anchor>
+            </w:drawing>
+          </mc:Choice>
+          <mc:Fallback>
+            <w:pict>
+              <v:rect id="_x0000_s1026" o:spid="_x0000_s1026" o:spt="1" style="position:absolute;left:0pt;margin-left:130.05pt;margin-top:117.65pt;height:6pt;width:72.75pt;z-index:251668480;v-text-anchor:middle;mso-width-relative:page;mso-height-relative:page;" fillcolor="#FFFFFF [3212]" filled="t" stroked="f" coordsize="21600,21600" o:gfxdata="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">
+                <v:fill on="t" focussize="0,0"/>
+                <v:stroke on="f" weight="1pt" miterlimit="8" joinstyle="miter"/>
+                <v:imagedata o:title=""/>
+                <o:lock v:ext="edit" aspectratio="f"/>
+              </v:rect>
+            </w:pict>
+          </mc:Fallback>
+        </mc:AlternateContent>
+      </w:r>
+      <w:r>
+        <w:rPr>
+          <w:sz w:val="21"/>
+        </w:rPr>
+        <mc:AlternateContent>
+          <mc:Choice Requires="wps">
+            <w:drawing>
+              <wp:anchor distT="0" distB="0" distL="114300" distR="114300" simplePos="0" relativeHeight="251665408" behindDoc="0" locked="0" layoutInCell="1" allowOverlap="1">
+                <wp:simplePos x="0" y="0"/>
+                <wp:positionH relativeFrom="column">
+                  <wp:posOffset>1670685</wp:posOffset>
+                </wp:positionH>
+                <wp:positionV relativeFrom="paragraph">
+                  <wp:posOffset>1246505</wp:posOffset>
+                </wp:positionV>
+                <wp:extent cx="923925" cy="76200"/>
+                <wp:effectExtent l="0" t="0" r="9525" b="0"/>
+                <wp:wrapNone/>
+                <wp:docPr id="43" name="矩形 43"/>
+                <wp:cNvGraphicFramePr/>
+                <a:graphic xmlns:a="http://schemas.openxmlformats.org/drawingml/2006/main">
+                  <a:graphicData uri="http://schemas.microsoft.com/office/word/2010/wordprocessingShape">
+                    <wps:wsp>
+                      <wps:cNvSpPr/>
+                      <wps:spPr>
+                        <a:xfrm>
+                          <a:off x="0" y="0"/>
+                          <a:ext cx="923925" cy="76200"/>
+                        </a:xfrm>
+                        <a:prstGeom prst="rect">
+                          <a:avLst/>
+                        </a:prstGeom>
+                        <a:solidFill>
+                          <a:schemeClr val="bg1"/>
+                        </a:solidFill>
+                        <a:ln>
+                          <a:noFill/>
+                        </a:ln>
+                      </wps:spPr>
+                      <wps:style>
+                        <a:lnRef idx="2">
+                          <a:schemeClr val="accent1">
+                            <a:shade val="50000"/>
+                          </a:schemeClr>
+                        </a:lnRef>
+                        <a:fillRef idx="1">
+                          <a:schemeClr val="accent1"/>
+                        </a:fillRef>
+                        <a:effectRef idx="0">
+                          <a:schemeClr val="accent1"/>
+                        </a:effectRef>
+                        <a:fontRef idx="minor">
+                          <a:schemeClr val="lt1"/>
+                        </a:fontRef>
+                      </wps:style>
+                      <wps:bodyPr rot="0" spcFirstLastPara="0" vertOverflow="overflow" horzOverflow="overflow" vert="horz" wrap="square" lIns="91440" tIns="45720" rIns="91440" bIns="45720" numCol="1" spcCol="0" rtlCol="0" fromWordArt="0" anchor="ctr" anchorCtr="0" forceAA="0" compatLnSpc="1">
+                        <a:noAutofit/>
+                      </wps:bodyPr>
+                    </wps:wsp>
+                  </a:graphicData>
+                </a:graphic>
+              </wp:anchor>
+            </w:drawing>
+          </mc:Choice>
+          <mc:Fallback>
+            <w:pict>
+              <v:rect id="_x0000_s1026" o:spid="_x0000_s1026" o:spt="1" style="position:absolute;left:0pt;margin-left:131.55pt;margin-top:98.15pt;height:6pt;width:72.75pt;z-index:251665408;v-text-anchor:middle;mso-width-relative:page;mso-height-relative:page;" fillcolor="#FFFFFF [3212]" filled="t" stroked="f" coordsize="21600,21600" o:gfxdata="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">
+                <v:fill on="t" focussize="0,0"/>
+                <v:stroke on="f" weight="1pt" miterlimit="8" joinstyle="miter"/>
+                <v:imagedata o:title=""/>
+                <o:lock v:ext="edit" aspectratio="f"/>
+              </v:rect>
+            </w:pict>
+          </mc:Fallback>
+        </mc:AlternateContent>
+      </w:r>
+      <w:r>
+        <w:rPr>
+          <w:sz w:val="21"/>
+        </w:rPr>
+        <mc:AlternateContent>
+          <mc:Choice Requires="wps">
+            <w:drawing>
+              <wp:anchor distT="0" distB="0" distL="114300" distR="114300" simplePos="0" relativeHeight="251664384" behindDoc="0" locked="0" layoutInCell="1" allowOverlap="1">
+                <wp:simplePos x="0" y="0"/>
+                <wp:positionH relativeFrom="column">
+                  <wp:posOffset>1737360</wp:posOffset>
+                </wp:positionH>
+                <wp:positionV relativeFrom="paragraph">
+                  <wp:posOffset>1122680</wp:posOffset>
+                </wp:positionV>
+                <wp:extent cx="923925" cy="76200"/>
+                <wp:effectExtent l="0" t="0" r="9525" b="0"/>
+                <wp:wrapNone/>
+                <wp:docPr id="42" name="矩形 42"/>
+                <wp:cNvGraphicFramePr/>
+                <a:graphic xmlns:a="http://schemas.openxmlformats.org/drawingml/2006/main">
+                  <a:graphicData uri="http://schemas.microsoft.com/office/word/2010/wordprocessingShape">
+                    <wps:wsp>
+                      <wps:cNvSpPr/>
+                      <wps:spPr>
+                        <a:xfrm>
+                          <a:off x="0" y="0"/>
+                          <a:ext cx="923925" cy="76200"/>
+                        </a:xfrm>
+                        <a:prstGeom prst="rect">
+                          <a:avLst/>
+                        </a:prstGeom>
+                        <a:solidFill>
+                          <a:schemeClr val="bg1"/>
+                        </a:solidFill>
+                        <a:ln>
+                          <a:noFill/>
+                        </a:ln>
+                      </wps:spPr>
+                      <wps:style>
+                        <a:lnRef idx="2">
+                          <a:schemeClr val="accent1">
+                            <a:shade val="50000"/>
+                          </a:schemeClr>
+                        </a:lnRef>
+                        <a:fillRef idx="1">
+                          <a:schemeClr val="accent1"/>
+                        </a:fillRef>
+                        <a:effectRef idx="0">
+                          <a:schemeClr val="accent1"/>
+                        </a:effectRef>
+                        <a:fontRef idx="minor">
+                          <a:schemeClr val="lt1"/>
+                        </a:fontRef>
+                      </wps:style>
+                      <wps:bodyPr rot="0" spcFirstLastPara="0" vertOverflow="overflow" horzOverflow="overflow" vert="horz" wrap="square" lIns="91440" tIns="45720" rIns="91440" bIns="45720" numCol="1" spcCol="0" rtlCol="0" fromWordArt="0" anchor="ctr" anchorCtr="0" forceAA="0" compatLnSpc="1">
+                        <a:noAutofit/>
+                      </wps:bodyPr>
+                    </wps:wsp>
+                  </a:graphicData>
+                </a:graphic>
+              </wp:anchor>
+            </w:drawing>
+          </mc:Choice>
+          <mc:Fallback>
+            <w:pict>
+              <v:rect id="_x0000_s1026" o:spid="_x0000_s1026" o:spt="1" style="position:absolute;left:0pt;margin-left:136.8pt;margin-top:88.4pt;height:6pt;width:72.75pt;z-index:251664384;v-text-anchor:middle;mso-width-relative:page;mso-height-relative:page;" fillcolor="#FFFFFF [3212]" filled="t" stroked="f" coordsize="21600,21600" o:gfxdata="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">
+                <v:fill on="t" focussize="0,0"/>
+                <v:stroke on="f" weight="1pt" miterlimit="8" joinstyle="miter"/>
+                <v:imagedata o:title=""/>
+                <o:lock v:ext="edit" aspectratio="f"/>
+              </v:rect>
+            </w:pict>
+          </mc:Fallback>
+        </mc:AlternateContent>
+      </w:r>
+      <w:r>
+        <w:rPr>
+          <w:sz w:val="21"/>
+        </w:rPr>
+        <mc:AlternateContent>
+          <mc:Choice Requires="wps">
+            <w:drawing>
+              <wp:anchor distT="0" distB="0" distL="114300" distR="114300" simplePos="0" relativeHeight="251661312" behindDoc="0" locked="0" layoutInCell="1" allowOverlap="1">
+                <wp:simplePos x="0" y="0"/>
+                <wp:positionH relativeFrom="column">
+                  <wp:posOffset>1661160</wp:posOffset>
+                </wp:positionH>
+                <wp:positionV relativeFrom="paragraph">
+                  <wp:posOffset>865505</wp:posOffset>
+                </wp:positionV>
+                <wp:extent cx="923925" cy="76200"/>
+                <wp:effectExtent l="0" t="0" r="9525" b="0"/>
+                <wp:wrapNone/>
+                <wp:docPr id="39" name="矩形 39"/>
+                <wp:cNvGraphicFramePr/>
+                <a:graphic xmlns:a="http://schemas.openxmlformats.org/drawingml/2006/main">
+                  <a:graphicData uri="http://schemas.microsoft.com/office/word/2010/wordprocessingShape">
+                    <wps:wsp>
+                      <wps:cNvSpPr/>
+                      <wps:spPr>
+                        <a:xfrm>
+                          <a:off x="0" y="0"/>
+                          <a:ext cx="923925" cy="76200"/>
+                        </a:xfrm>
+                        <a:prstGeom prst="rect">
+                          <a:avLst/>
+                        </a:prstGeom>
+                        <a:solidFill>
+                          <a:schemeClr val="bg1"/>
+                        </a:solidFill>
+                        <a:ln>
+                          <a:noFill/>
+                        </a:ln>
+                      </wps:spPr>
+                      <wps:style>
+                        <a:lnRef idx="2">
+                          <a:schemeClr val="accent1">
+                            <a:shade val="50000"/>
+                          </a:schemeClr>
+                        </a:lnRef>
+                        <a:fillRef idx="1">
+                          <a:schemeClr val="accent1"/>
+                        </a:fillRef>
+                        <a:effectRef idx="0">
+                          <a:schemeClr val="accent1"/>
+                        </a:effectRef>
+                        <a:fontRef idx="minor">
+                          <a:schemeClr val="lt1"/>
+                        </a:fontRef>
+                      </wps:style>
+                      <wps:bodyPr rot="0" spcFirstLastPara="0" vertOverflow="overflow" horzOverflow="overflow" vert="horz" wrap="square" lIns="91440" tIns="45720" rIns="91440" bIns="45720" numCol="1" spcCol="0" rtlCol="0" fromWordArt="0" anchor="ctr" anchorCtr="0" forceAA="0" compatLnSpc="1">
+                        <a:noAutofit/>
+                      </wps:bodyPr>
+                    </wps:wsp>
+                  </a:graphicData>
+                </a:graphic>
+              </wp:anchor>
+            </w:drawing>
+          </mc:Choice>
+          <mc:Fallback>
+            <w:pict>
+              <v:rect id="_x0000_s1026" o:spid="_x0000_s1026" o:spt="1" style="position:absolute;left:0pt;margin-left:130.8pt;margin-top:68.15pt;height:6pt;width:72.75pt;z-index:251661312;v-text-anchor:middle;mso-width-relative:page;mso-height-relative:page;" fillcolor="#FFFFFF [3212]" filled="t" stroked="f" coordsize="21600,21600" o:gfxdata="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">
+                <v:fill on="t" focussize="0,0"/>
+                <v:stroke on="f" weight="1pt" miterlimit="8" joinstyle="miter"/>
+                <v:imagedata o:title=""/>
+                <o:lock v:ext="edit" aspectratio="f"/>
+              </v:rect>
+            </w:pict>
+          </mc:Fallback>
+        </mc:AlternateContent>
+      </w:r>
+      <w:r>
+        <w:rPr>
+          <w:sz w:val="21"/>
+        </w:rPr>
+        <mc:AlternateContent>
+          <mc:Choice Requires="wps">
+            <w:drawing>
+              <wp:anchor distT="0" distB="0" distL="114300" distR="114300" simplePos="0" relativeHeight="251666432" behindDoc="0" locked="0" layoutInCell="1" allowOverlap="1">
+                <wp:simplePos x="0" y="0"/>
+                <wp:positionH relativeFrom="column">
+                  <wp:posOffset>1651635</wp:posOffset>
+                </wp:positionH>
+                <wp:positionV relativeFrom="paragraph">
+                  <wp:posOffset>1370330</wp:posOffset>
+                </wp:positionV>
+                <wp:extent cx="923925" cy="76200"/>
+                <wp:effectExtent l="0" t="0" r="9525" b="0"/>
+                <wp:wrapNone/>
+                <wp:docPr id="44" name="矩形 44"/>
+                <wp:cNvGraphicFramePr/>
+                <a:graphic xmlns:a="http://schemas.openxmlformats.org/drawingml/2006/main">
+                  <a:graphicData uri="http://schemas.microsoft.com/office/word/2010/wordprocessingShape">
+                    <wps:wsp>
+                      <wps:cNvSpPr/>
+                      <wps:spPr>
+                        <a:xfrm>
+                          <a:off x="0" y="0"/>
+                          <a:ext cx="923925" cy="76200"/>
+                        </a:xfrm>
+                        <a:prstGeom prst="rect">
+                          <a:avLst/>
+                        </a:prstGeom>
+                        <a:solidFill>
+                          <a:schemeClr val="bg1"/>
+                        </a:solidFill>
+                        <a:ln>
+                          <a:noFill/>
+                        </a:ln>
+                      </wps:spPr>
+                      <wps:style>
+                        <a:lnRef idx="2">
+                          <a:schemeClr val="accent1">
+                            <a:shade val="50000"/>
+                          </a:schemeClr>
+                        </a:lnRef>
+                        <a:fillRef idx="1">
+                          <a:schemeClr val="accent1"/>
+                        </a:fillRef>
+                        <a:effectRef idx="0">
+                          <a:schemeClr val="accent1"/>
+                        </a:effectRef>
+                        <a:fontRef idx="minor">
+                          <a:schemeClr val="lt1"/>
+                        </a:fontRef>
+                      </wps:style>
+                      <wps:bodyPr rot="0" spcFirstLastPara="0" vertOverflow="overflow" horzOverflow="overflow" vert="horz" wrap="square" lIns="91440" tIns="45720" rIns="91440" bIns="45720" numCol="1" spcCol="0" rtlCol="0" fromWordArt="0" anchor="ctr" anchorCtr="0" forceAA="0" compatLnSpc="1">
+                        <a:noAutofit/>
+                      </wps:bodyPr>
+                    </wps:wsp>
+                  </a:graphicData>
+                </a:graphic>
+              </wp:anchor>
+            </w:drawing>
+          </mc:Choice>
+          <mc:Fallback>
+            <w:pict>
+              <v:rect id="_x0000_s1026" o:spid="_x0000_s1026" o:spt="1" style="position:absolute;left:0pt;margin-left:130.05pt;margin-top:107.9pt;height:6pt;width:72.75pt;z-index:251666432;v-text-anchor:middle;mso-width-relative:page;mso-height-relative:page;" fillcolor="#FFFFFF [3212]" filled="t" stroked="f" coordsize="21600,21600" o:gfxdata="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">
+                <v:fill on="t" focussize="0,0"/>
+                <v:stroke on="f" weight="1pt" miterlimit="8" joinstyle="miter"/>
+                <v:imagedata o:title=""/>
+                <o:lock v:ext="edit" aspectratio="f"/>
+              </v:rect>
+            </w:pict>
+          </mc:Fallback>
+        </mc:AlternateContent>
+      </w:r>
+      <w:r>
+        <w:rPr>
+          <w:sz w:val="21"/>
+        </w:rPr>
+        <mc:AlternateContent>
+          <mc:Choice Requires="wps">
+            <w:drawing>
+              <wp:anchor distT="0" distB="0" distL="114300" distR="114300" simplePos="0" relativeHeight="251662336" behindDoc="0" locked="0" layoutInCell="1" allowOverlap="1">
+                <wp:simplePos x="0" y="0"/>
+                <wp:positionH relativeFrom="column">
+                  <wp:posOffset>1623060</wp:posOffset>
+                </wp:positionH>
+                <wp:positionV relativeFrom="paragraph">
+                  <wp:posOffset>998855</wp:posOffset>
+                </wp:positionV>
+                <wp:extent cx="923925" cy="76200"/>
+                <wp:effectExtent l="0" t="0" r="9525" b="0"/>
+                <wp:wrapNone/>
+                <wp:docPr id="40" name="矩形 40"/>
+                <wp:cNvGraphicFramePr/>
+                <a:graphic xmlns:a="http://schemas.openxmlformats.org/drawingml/2006/main">
+                  <a:graphicData uri="http://schemas.microsoft.com/office/word/2010/wordprocessingShape">
+                    <wps:wsp>
+                      <wps:cNvSpPr/>
+                      <wps:spPr>
+                        <a:xfrm>
+                          <a:off x="0" y="0"/>
+                          <a:ext cx="923925" cy="76200"/>
+                        </a:xfrm>
+                        <a:prstGeom prst="rect">
+                          <a:avLst/>
+                        </a:prstGeom>
+                        <a:solidFill>
+                          <a:schemeClr val="bg1"/>
+                        </a:solidFill>
+                        <a:ln>
+                          <a:noFill/>
+                        </a:ln>
+                      </wps:spPr>
+                      <wps:style>
+                        <a:lnRef idx="2">
+                          <a:schemeClr val="accent1">
+                            <a:shade val="50000"/>
+                          </a:schemeClr>
+                        </a:lnRef>
+                        <a:fillRef idx="1">
+                          <a:schemeClr val="accent1"/>
+                        </a:fillRef>
+                        <a:effectRef idx="0">
+                          <a:schemeClr val="accent1"/>
+                        </a:effectRef>
+                        <a:fontRef idx="minor">
+                          <a:schemeClr val="lt1"/>
+                        </a:fontRef>
+                      </wps:style>
+                      <wps:bodyPr rot="0" spcFirstLastPara="0" vertOverflow="overflow" horzOverflow="overflow" vert="horz" wrap="square" lIns="91440" tIns="45720" rIns="91440" bIns="45720" numCol="1" spcCol="0" rtlCol="0" fromWordArt="0" anchor="ctr" anchorCtr="0" forceAA="0" compatLnSpc="1">
+                        <a:noAutofit/>
+                      </wps:bodyPr>
+                    </wps:wsp>
+                  </a:graphicData>
+                </a:graphic>
+              </wp:anchor>
+            </w:drawing>
+          </mc:Choice>
+          <mc:Fallback>
+            <w:pict>
+              <v:rect id="_x0000_s1026" o:spid="_x0000_s1026" o:spt="1" style="position:absolute;left:0pt;margin-left:127.8pt;margin-top:78.65pt;height:6pt;width:72.75pt;z-index:251662336;v-text-anchor:middle;mso-width-relative:page;mso-height-relative:page;" fillcolor="#FFFFFF [3212]" filled="t" stroked="f" coordsize="21600,21600" o:gfxdata="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">
+                <v:fill on="t" focussize="0,0"/>
+                <v:stroke on="f" weight="1pt" miterlimit="8" joinstyle="miter"/>
+                <v:imagedata o:title=""/>
+                <o:lock v:ext="edit" aspectratio="f"/>
+              </v:rect>
+            </w:pict>
+          </mc:Fallback>
+        </mc:AlternateContent>
+      </w:r>
+      <w:r>
+        <w:rPr>
+          <w:sz w:val="21"/>
+        </w:rPr>
+        <mc:AlternateContent>
+          <mc:Choice Requires="wps">
+            <w:drawing>
+              <wp:anchor distT="0" distB="0" distL="114300" distR="114300" simplePos="0" relativeHeight="251660288" behindDoc="0" locked="0" layoutInCell="1" allowOverlap="1">
+                <wp:simplePos x="0" y="0"/>
+                <wp:positionH relativeFrom="column">
+                  <wp:posOffset>1642110</wp:posOffset>
+                </wp:positionH>
+                <wp:positionV relativeFrom="paragraph">
+                  <wp:posOffset>732155</wp:posOffset>
+                </wp:positionV>
+                <wp:extent cx="923925" cy="76200"/>
+                <wp:effectExtent l="0" t="0" r="9525" b="0"/>
+                <wp:wrapNone/>
+                <wp:docPr id="38" name="矩形 38"/>
+                <wp:cNvGraphicFramePr/>
+                <a:graphic xmlns:a="http://schemas.openxmlformats.org/drawingml/2006/main">
+                  <a:graphicData uri="http://schemas.microsoft.com/office/word/2010/wordprocessingShape">
+                    <wps:wsp>
+                      <wps:cNvSpPr/>
+                      <wps:spPr>
+                        <a:xfrm>
+                          <a:off x="0" y="0"/>
+                          <a:ext cx="923925" cy="76200"/>
+                        </a:xfrm>
+                        <a:prstGeom prst="rect">
+                          <a:avLst/>
+                        </a:prstGeom>
+                        <a:solidFill>
+                          <a:schemeClr val="bg1"/>
+                        </a:solidFill>
+                        <a:ln>
+                          <a:noFill/>
+                        </a:ln>
+                      </wps:spPr>
+                      <wps:style>
+                        <a:lnRef idx="2">
+                          <a:schemeClr val="accent1">
+                            <a:shade val="50000"/>
+                          </a:schemeClr>
+                        </a:lnRef>
+                        <a:fillRef idx="1">
+                          <a:schemeClr val="accent1"/>
+                        </a:fillRef>
+                        <a:effectRef idx="0">
+                          <a:schemeClr val="accent1"/>
+                        </a:effectRef>
+                        <a:fontRef idx="minor">
+                          <a:schemeClr val="lt1"/>
+                        </a:fontRef>
+                      </wps:style>
+                      <wps:bodyPr rot="0" spcFirstLastPara="0" vertOverflow="overflow" horzOverflow="overflow" vert="horz" wrap="square" lIns="91440" tIns="45720" rIns="91440" bIns="45720" numCol="1" spcCol="0" rtlCol="0" fromWordArt="0" anchor="ctr" anchorCtr="0" forceAA="0" compatLnSpc="1">
+                        <a:noAutofit/>
+                      </wps:bodyPr>
+                    </wps:wsp>
+                  </a:graphicData>
+                </a:graphic>
+              </wp:anchor>
+            </w:drawing>
+          </mc:Choice>
+          <mc:Fallback>
+            <w:pict>
+              <v:rect id="_x0000_s1026" o:spid="_x0000_s1026" o:spt="1" style="position:absolute;left:0pt;margin-left:129.3pt;margin-top:57.65pt;height:6pt;width:72.75pt;z-index:251660288;v-text-anchor:middle;mso-width-relative:page;mso-height-relative:page;" fillcolor="#FFFFFF [3212]" filled="t" stroked="f" coordsize="21600,21600" o:gfxdata="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">
+                <v:fill on="t" focussize="0,0"/>
+                <v:stroke on="f" weight="1pt" miterlimit="8" joinstyle="miter"/>
+                <v:imagedata o:title=""/>
+                <o:lock v:ext="edit" aspectratio="f"/>
+              </v:rect>
+            </w:pict>
+          </mc:Fallback>
+        </mc:AlternateContent>
+      </w:r>
+      <w:r>
+        <w:rPr>
+          <w:sz w:val="21"/>
+        </w:rPr>
+        <mc:AlternateContent>
+          <mc:Choice Requires="wps">
+            <w:drawing>
+              <wp:anchor distT="0" distB="0" distL="114300" distR="114300" simplePos="0" relativeHeight="251659264" behindDoc="0" locked="0" layoutInCell="1" allowOverlap="1">
+                <wp:simplePos x="0" y="0"/>
+                <wp:positionH relativeFrom="column">
+                  <wp:posOffset>1661160</wp:posOffset>
+                </wp:positionH>
+                <wp:positionV relativeFrom="paragraph">
+                  <wp:posOffset>474980</wp:posOffset>
+                </wp:positionV>
+                <wp:extent cx="923925" cy="76200"/>
+                <wp:effectExtent l="0" t="0" r="9525" b="0"/>
+                <wp:wrapNone/>
+                <wp:docPr id="37" name="矩形 37"/>
+                <wp:cNvGraphicFramePr/>
+                <a:graphic xmlns:a="http://schemas.openxmlformats.org/drawingml/2006/main">
+                  <a:graphicData uri="http://schemas.microsoft.com/office/word/2010/wordprocessingShape">
+                    <wps:wsp>
+                      <wps:cNvSpPr/>
+                      <wps:spPr>
+                        <a:xfrm>
+                          <a:off x="0" y="0"/>
+                          <a:ext cx="923925" cy="76200"/>
+                        </a:xfrm>
+                        <a:prstGeom prst="rect">
+                          <a:avLst/>
+                        </a:prstGeom>
+                        <a:solidFill>
+                          <a:schemeClr val="bg1"/>
+                        </a:solidFill>
+                        <a:ln>
+                          <a:noFill/>
+                        </a:ln>
+                      </wps:spPr>
+                      <wps:style>
+                        <a:lnRef idx="2">
+                          <a:schemeClr val="accent1">
+                            <a:shade val="50000"/>
+                          </a:schemeClr>
+                        </a:lnRef>
+                        <a:fillRef idx="1">
+                          <a:schemeClr val="accent1"/>
+                        </a:fillRef>
+                        <a:effectRef idx="0">
+                          <a:schemeClr val="accent1"/>
+                        </a:effectRef>
+                        <a:fontRef idx="minor">
+                          <a:schemeClr val="lt1"/>
+                        </a:fontRef>
+                      </wps:style>
+                      <wps:bodyPr rot="0" spcFirstLastPara="0" vertOverflow="overflow" horzOverflow="overflow" vert="horz" wrap="square" lIns="91440" tIns="45720" rIns="91440" bIns="45720" numCol="1" spcCol="0" rtlCol="0" fromWordArt="0" anchor="ctr" anchorCtr="0" forceAA="0" compatLnSpc="1">
+                        <a:noAutofit/>
+                      </wps:bodyPr>
+                    </wps:wsp>
+                  </a:graphicData>
+                </a:graphic>
+              </wp:anchor>
+            </w:drawing>
+          </mc:Choice>
+          <mc:Fallback>
+            <w:pict>
+              <v:rect id="_x0000_s1026" o:spid="_x0000_s1026" o:spt="1" style="position:absolute;left:0pt;margin-left:130.8pt;margin-top:37.4pt;height:6pt;width:72.75pt;z-index:251659264;v-text-anchor:middle;mso-width-relative:page;mso-height-relative:page;" fillcolor="#FFFFFF [3212]" filled="t" stroked="f" coordsize="21600,21600" o:gfxdata="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">
+                <v:fill on="t" focussize="0,0"/>
+                <v:stroke on="f" weight="1pt" miterlimit="8" joinstyle="miter"/>
+                <v:imagedata o:title=""/>
+                <o:lock v:ext="edit" aspectratio="f"/>
+              </v:rect>
+            </w:pict>
+          </mc:Fallback>
+        </mc:AlternateContent>
+      </w:r>
+      <w:r>
+        <w:rPr>
+          <w:sz w:val="21"/>
+        </w:rPr>
+        <mc:AlternateContent>
+          <mc:Choice Requires="wps">
+            <w:drawing>
+              <wp:anchor distT="0" distB="0" distL="114300" distR="114300" simplePos="0" relativeHeight="251667456" behindDoc="0" locked="0" layoutInCell="1" allowOverlap="1">
+                <wp:simplePos x="0" y="0"/>
+                <wp:positionH relativeFrom="column">
+                  <wp:posOffset>2156460</wp:posOffset>
+                </wp:positionH>
+                <wp:positionV relativeFrom="paragraph">
+                  <wp:posOffset>1675130</wp:posOffset>
+                </wp:positionV>
+                <wp:extent cx="923925" cy="76200"/>
+                <wp:effectExtent l="0" t="0" r="9525" b="0"/>
+                <wp:wrapNone/>
+                <wp:docPr id="45" name="矩形 45"/>
+                <wp:cNvGraphicFramePr/>
+                <a:graphic xmlns:a="http://schemas.openxmlformats.org/drawingml/2006/main">
+                  <a:graphicData uri="http://schemas.microsoft.com/office/word/2010/wordprocessingShape">
+                    <wps:wsp>
+                      <wps:cNvSpPr/>
+                      <wps:spPr>
+                        <a:xfrm>
+                          <a:off x="0" y="0"/>
+                          <a:ext cx="923925" cy="76200"/>
+                        </a:xfrm>
+                        <a:prstGeom prst="rect">
+                          <a:avLst/>
+                        </a:prstGeom>
+                        <a:solidFill>
+                          <a:schemeClr val="bg1"/>
+                        </a:solidFill>
+                        <a:ln>
+                          <a:noFill/>
+                        </a:ln>
+                      </wps:spPr>
+                      <wps:style>
+                        <a:lnRef idx="2">
+                          <a:schemeClr val="accent1">
+                            <a:shade val="50000"/>
+                          </a:schemeClr>
+                        </a:lnRef>
+                        <a:fillRef idx="1">
+                          <a:schemeClr val="accent1"/>
+                        </a:fillRef>
+                        <a:effectRef idx="0">
+                          <a:schemeClr val="accent1"/>
+                        </a:effectRef>
+                        <a:fontRef idx="minor">
+                          <a:schemeClr val="lt1"/>
+                        </a:fontRef>
+                      </wps:style>
+                      <wps:bodyPr rot="0" spcFirstLastPara="0" vertOverflow="overflow" horzOverflow="overflow" vert="horz" wrap="square" lIns="91440" tIns="45720" rIns="91440" bIns="45720" numCol="1" spcCol="0" rtlCol="0" fromWordArt="0" anchor="ctr" anchorCtr="0" forceAA="0" compatLnSpc="1">
+                        <a:noAutofit/>
+                      </wps:bodyPr>
+                    </wps:wsp>
+                  </a:graphicData>
+                </a:graphic>
+              </wp:anchor>
+            </w:drawing>
+          </mc:Choice>
+          <mc:Fallback>
+            <w:pict>
+              <v:rect id="_x0000_s1026" o:spid="_x0000_s1026" o:spt="1" style="position:absolute;left:0pt;margin-left:169.8pt;margin-top:131.9pt;height:6pt;width:72.75pt;z-index:251667456;v-text-anchor:middle;mso-width-relative:page;mso-height-relative:page;" fillcolor="#FFFFFF [3212]" filled="t" stroked="f" coordsize="21600,21600" o:gfxdata="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">
+                <v:fill on="t" focussize="0,0"/>
+                <v:stroke on="f" weight="1pt" miterlimit="8" joinstyle="miter"/>
+                <v:imagedata o:title=""/>
+                <o:lock v:ext="edit" aspectratio="f"/>
+              </v:rect>
+            </w:pict>
+          </mc:Fallback>
+        </mc:AlternateContent>
+      </w:r>
+      <w:r>
         <w:drawing>
           <wp:inline distT="0" distB="0" distL="114300" distR="114300">
             <wp:extent cx="5264150" cy="1562100"/>
@@ -2376,6 +3192,238 @@
         <w:ind w:leftChars="0"/>
       </w:pPr>
       <w:r>
+        <w:rPr>
+          <w:sz w:val="21"/>
+        </w:rPr>
+        <mc:AlternateContent>
+          <mc:Choice Requires="wps">
+            <w:drawing>
+              <wp:anchor distT="0" distB="0" distL="114300" distR="114300" simplePos="0" relativeHeight="251685888" behindDoc="0" locked="0" layoutInCell="1" allowOverlap="1">
+                <wp:simplePos x="0" y="0"/>
+                <wp:positionH relativeFrom="column">
+                  <wp:posOffset>-15240</wp:posOffset>
+                </wp:positionH>
+                <wp:positionV relativeFrom="paragraph">
+                  <wp:posOffset>478790</wp:posOffset>
+                </wp:positionV>
+                <wp:extent cx="896620" cy="1418590"/>
+                <wp:effectExtent l="0" t="0" r="17780" b="10160"/>
+                <wp:wrapNone/>
+                <wp:docPr id="51" name="矩形 51"/>
+                <wp:cNvGraphicFramePr/>
+                <a:graphic xmlns:a="http://schemas.openxmlformats.org/drawingml/2006/main">
+                  <a:graphicData uri="http://schemas.microsoft.com/office/word/2010/wordprocessingShape">
+                    <wps:wsp>
+                      <wps:cNvSpPr/>
+                      <wps:spPr>
+                        <a:xfrm>
+                          <a:off x="0" y="0"/>
+                          <a:ext cx="896620" cy="1418590"/>
+                        </a:xfrm>
+                        <a:prstGeom prst="rect">
+                          <a:avLst/>
+                        </a:prstGeom>
+                        <a:solidFill>
+                          <a:schemeClr val="bg1">
+                            <a:lumMod val="95000"/>
+                          </a:schemeClr>
+                        </a:solidFill>
+                        <a:ln>
+                          <a:noFill/>
+                        </a:ln>
+                      </wps:spPr>
+                      <wps:style>
+                        <a:lnRef idx="2">
+                          <a:schemeClr val="accent1">
+                            <a:shade val="50000"/>
+                          </a:schemeClr>
+                        </a:lnRef>
+                        <a:fillRef idx="1">
+                          <a:schemeClr val="accent1"/>
+                        </a:fillRef>
+                        <a:effectRef idx="0">
+                          <a:schemeClr val="accent1"/>
+                        </a:effectRef>
+                        <a:fontRef idx="minor">
+                          <a:schemeClr val="lt1"/>
+                        </a:fontRef>
+                      </wps:style>
+                      <wps:bodyPr rot="0" spcFirstLastPara="0" vertOverflow="overflow" horzOverflow="overflow" vert="horz" wrap="square" lIns="91440" tIns="45720" rIns="91440" bIns="45720" numCol="1" spcCol="0" rtlCol="0" fromWordArt="0" anchor="ctr" anchorCtr="0" forceAA="0" compatLnSpc="1">
+                        <a:noAutofit/>
+                      </wps:bodyPr>
+                    </wps:wsp>
+                  </a:graphicData>
+                </a:graphic>
+              </wp:anchor>
+            </w:drawing>
+          </mc:Choice>
+          <mc:Fallback>
+            <w:pict>
+              <v:rect id="_x0000_s1026" o:spid="_x0000_s1026" o:spt="1" style="position:absolute;left:0pt;margin-left:-1.2pt;margin-top:37.7pt;height:111.7pt;width:70.6pt;z-index:251685888;v-text-anchor:middle;mso-width-relative:page;mso-height-relative:page;" fillcolor="#F2F2F2 [3052]" filled="t" stroked="f" coordsize="21600,21600" o:gfxdata="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">
+                <v:fill on="t" focussize="0,0"/>
+                <v:stroke on="f" weight="1pt" miterlimit="8" joinstyle="miter"/>
+                <v:imagedata o:title=""/>
+                <o:lock v:ext="edit" aspectratio="f"/>
+              </v:rect>
+            </w:pict>
+          </mc:Fallback>
+        </mc:AlternateContent>
+      </w:r>
+      <w:r>
+        <w:rPr>
+          <w:sz w:val="21"/>
+        </w:rPr>
+        <mc:AlternateContent>
+          <mc:Choice Requires="wps">
+            <w:drawing>
+              <wp:anchor distT="0" distB="0" distL="114300" distR="114300" simplePos="0" relativeHeight="251671552" behindDoc="0" locked="0" layoutInCell="1" allowOverlap="1">
+                <wp:simplePos x="0" y="0"/>
+                <wp:positionH relativeFrom="column">
+                  <wp:posOffset>1356360</wp:posOffset>
+                </wp:positionH>
+                <wp:positionV relativeFrom="paragraph">
+                  <wp:posOffset>543560</wp:posOffset>
+                </wp:positionV>
+                <wp:extent cx="923925" cy="1381125"/>
+                <wp:effectExtent l="0" t="0" r="9525" b="9525"/>
+                <wp:wrapNone/>
+                <wp:docPr id="50" name="矩形 50"/>
+                <wp:cNvGraphicFramePr/>
+                <a:graphic xmlns:a="http://schemas.openxmlformats.org/drawingml/2006/main">
+                  <a:graphicData uri="http://schemas.microsoft.com/office/word/2010/wordprocessingShape">
+                    <wps:wsp>
+                      <wps:cNvSpPr/>
+                      <wps:spPr>
+                        <a:xfrm>
+                          <a:off x="0" y="0"/>
+                          <a:ext cx="923925" cy="1381125"/>
+                        </a:xfrm>
+                        <a:prstGeom prst="rect">
+                          <a:avLst/>
+                        </a:prstGeom>
+                        <a:solidFill>
+                          <a:schemeClr val="bg1">
+                            <a:lumMod val="95000"/>
+                          </a:schemeClr>
+                        </a:solidFill>
+                        <a:ln>
+                          <a:noFill/>
+                        </a:ln>
+                      </wps:spPr>
+                      <wps:style>
+                        <a:lnRef idx="2">
+                          <a:schemeClr val="accent1">
+                            <a:shade val="50000"/>
+                          </a:schemeClr>
+                        </a:lnRef>
+                        <a:fillRef idx="1">
+                          <a:schemeClr val="accent1"/>
+                        </a:fillRef>
+                        <a:effectRef idx="0">
+                          <a:schemeClr val="accent1"/>
+                        </a:effectRef>
+                        <a:fontRef idx="minor">
+                          <a:schemeClr val="lt1"/>
+                        </a:fontRef>
+                      </wps:style>
+                      <wps:bodyPr rot="0" spcFirstLastPara="0" vertOverflow="overflow" horzOverflow="overflow" vert="horz" wrap="square" lIns="91440" tIns="45720" rIns="91440" bIns="45720" numCol="1" spcCol="0" rtlCol="0" fromWordArt="0" anchor="ctr" anchorCtr="0" forceAA="0" compatLnSpc="1">
+                        <a:noAutofit/>
+                      </wps:bodyPr>
+                    </wps:wsp>
+                  </a:graphicData>
+                </a:graphic>
+              </wp:anchor>
+            </w:drawing>
+          </mc:Choice>
+          <mc:Fallback>
+            <w:pict>
+              <v:rect id="_x0000_s1026" o:spid="_x0000_s1026" o:spt="1" style="position:absolute;left:0pt;margin-left:106.8pt;margin-top:42.8pt;height:108.75pt;width:72.75pt;z-index:251671552;v-text-anchor:middle;mso-width-relative:page;mso-height-relative:page;" fillcolor="#F2F2F2 [3052]" filled="t" stroked="f" coordsize="21600,21600" o:gfxdata="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">
+                <v:fill on="t" focussize="0,0"/>
+                <v:stroke on="f" weight="1pt" miterlimit="8" joinstyle="miter"/>
+                <v:imagedata o:title=""/>
+                <o:lock v:ext="edit" aspectratio="f"/>
+              </v:rect>
+            </w:pict>
+          </mc:Fallback>
+        </mc:AlternateContent>
+      </w:r>
+      <w:r>
+        <w:rPr>
+          <w:sz w:val="21"/>
+        </w:rPr>
+        <mc:AlternateContent>
+          <mc:Choice Requires="wps">
+            <w:drawing>
+              <wp:anchor distT="0" distB="0" distL="114300" distR="114300" simplePos="0" relativeHeight="251670528" behindDoc="0" locked="0" layoutInCell="1" allowOverlap="1">
+                <wp:simplePos x="0" y="0"/>
+                <wp:positionH relativeFrom="column">
+                  <wp:posOffset>1851660</wp:posOffset>
+                </wp:positionH>
+                <wp:positionV relativeFrom="paragraph">
+                  <wp:posOffset>7096760</wp:posOffset>
+                </wp:positionV>
+                <wp:extent cx="923925" cy="76200"/>
+                <wp:effectExtent l="0" t="0" r="9525" b="0"/>
+                <wp:wrapNone/>
+                <wp:docPr id="49" name="矩形 49"/>
+                <wp:cNvGraphicFramePr/>
+                <a:graphic xmlns:a="http://schemas.openxmlformats.org/drawingml/2006/main">
+                  <a:graphicData uri="http://schemas.microsoft.com/office/word/2010/wordprocessingShape">
+                    <wps:wsp>
+                      <wps:cNvSpPr/>
+                      <wps:spPr>
+                        <a:xfrm>
+                          <a:off x="0" y="0"/>
+                          <a:ext cx="923925" cy="76200"/>
+                        </a:xfrm>
+                        <a:prstGeom prst="rect">
+                          <a:avLst/>
+                        </a:prstGeom>
+                        <a:solidFill>
+                          <a:schemeClr val="bg1"/>
+                        </a:solidFill>
+                        <a:ln>
+                          <a:noFill/>
+                        </a:ln>
+                      </wps:spPr>
+                      <wps:style>
+                        <a:lnRef idx="2">
+                          <a:schemeClr val="accent1">
+                            <a:shade val="50000"/>
+                          </a:schemeClr>
+                        </a:lnRef>
+                        <a:fillRef idx="1">
+                          <a:schemeClr val="accent1"/>
+                        </a:fillRef>
+                        <a:effectRef idx="0">
+                          <a:schemeClr val="accent1"/>
+                        </a:effectRef>
+                        <a:fontRef idx="minor">
+                          <a:schemeClr val="lt1"/>
+                        </a:fontRef>
+                      </wps:style>
+                      <wps:bodyPr rot="0" spcFirstLastPara="0" vertOverflow="overflow" horzOverflow="overflow" vert="horz" wrap="square" lIns="91440" tIns="45720" rIns="91440" bIns="45720" numCol="1" spcCol="0" rtlCol="0" fromWordArt="0" anchor="ctr" anchorCtr="0" forceAA="0" compatLnSpc="1">
+                        <a:noAutofit/>
+                      </wps:bodyPr>
+                    </wps:wsp>
+                  </a:graphicData>
+                </a:graphic>
+              </wp:anchor>
+            </w:drawing>
+          </mc:Choice>
+          <mc:Fallback>
+            <w:pict>
+              <v:rect id="_x0000_s1026" o:spid="_x0000_s1026" o:spt="1" style="position:absolute;left:0pt;margin-left:145.8pt;margin-top:558.8pt;height:6pt;width:72.75pt;z-index:251670528;v-text-anchor:middle;mso-width-relative:page;mso-height-relative:page;" fillcolor="#FFFFFF [3212]" filled="t" stroked="f" coordsize="21600,21600" o:gfxdata="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">
+                <v:fill on="t" focussize="0,0"/>
+                <v:stroke on="f" weight="1pt" miterlimit="8" joinstyle="miter"/>
+                <v:imagedata o:title=""/>
+                <o:lock v:ext="edit" aspectratio="f"/>
+              </v:rect>
+            </w:pict>
+          </mc:Fallback>
+        </mc:AlternateContent>
+      </w:r>
+      <w:r>
         <w:drawing>
           <wp:inline distT="0" distB="0" distL="114300" distR="114300">
             <wp:extent cx="5267960" cy="1894205"/>
@@ -2418,6 +3466,82 @@
           </wp:inline>
         </w:drawing>
       </w:r>
+      <w:r>
+        <w:rPr>
+          <w:sz w:val="21"/>
+        </w:rPr>
+        <mc:AlternateContent>
+          <mc:Choice Requires="wps">
+            <w:drawing>
+              <wp:anchor distT="0" distB="0" distL="114300" distR="114300" simplePos="0" relativeHeight="251669504" behindDoc="0" locked="0" layoutInCell="1" allowOverlap="1">
+                <wp:simplePos x="0" y="0"/>
+                <wp:positionH relativeFrom="column">
+                  <wp:posOffset>1699260</wp:posOffset>
+                </wp:positionH>
+                <wp:positionV relativeFrom="paragraph">
+                  <wp:posOffset>6944360</wp:posOffset>
+                </wp:positionV>
+                <wp:extent cx="923925" cy="76200"/>
+                <wp:effectExtent l="0" t="0" r="9525" b="0"/>
+                <wp:wrapNone/>
+                <wp:docPr id="48" name="矩形 48"/>
+                <wp:cNvGraphicFramePr/>
+                <a:graphic xmlns:a="http://schemas.openxmlformats.org/drawingml/2006/main">
+                  <a:graphicData uri="http://schemas.microsoft.com/office/word/2010/wordprocessingShape">
+                    <wps:wsp>
+                      <wps:cNvSpPr/>
+                      <wps:spPr>
+                        <a:xfrm>
+                          <a:off x="0" y="0"/>
+                          <a:ext cx="923925" cy="76200"/>
+                        </a:xfrm>
+                        <a:prstGeom prst="rect">
+                          <a:avLst/>
+                        </a:prstGeom>
+                        <a:solidFill>
+                          <a:schemeClr val="bg1"/>
+                        </a:solidFill>
+                        <a:ln>
+                          <a:noFill/>
+                        </a:ln>
+                      </wps:spPr>
+                      <wps:style>
+                        <a:lnRef idx="2">
+                          <a:schemeClr val="accent1">
+                            <a:shade val="50000"/>
+                          </a:schemeClr>
+                        </a:lnRef>
+                        <a:fillRef idx="1">
+                          <a:schemeClr val="accent1"/>
+                        </a:fillRef>
+                        <a:effectRef idx="0">
+                          <a:schemeClr val="accent1"/>
+                        </a:effectRef>
+                        <a:fontRef idx="minor">
+                          <a:schemeClr val="lt1"/>
+                        </a:fontRef>
+                      </wps:style>
+                      <wps:bodyPr rot="0" spcFirstLastPara="0" vertOverflow="overflow" horzOverflow="overflow" vert="horz" wrap="square" lIns="91440" tIns="45720" rIns="91440" bIns="45720" numCol="1" spcCol="0" rtlCol="0" fromWordArt="0" anchor="ctr" anchorCtr="0" forceAA="0" compatLnSpc="1">
+                        <a:noAutofit/>
+                      </wps:bodyPr>
+                    </wps:wsp>
+                  </a:graphicData>
+                </a:graphic>
+              </wp:anchor>
+            </w:drawing>
+          </mc:Choice>
+          <mc:Fallback>
+            <w:pict>
+              <v:rect id="_x0000_s1026" o:spid="_x0000_s1026" o:spt="1" style="position:absolute;left:0pt;margin-left:133.8pt;margin-top:546.8pt;height:6pt;width:72.75pt;z-index:251669504;v-text-anchor:middle;mso-width-relative:page;mso-height-relative:page;" fillcolor="#FFFFFF [3212]" filled="t" stroked="f" coordsize="21600,21600" o:gfxdata="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">
+                <v:fill on="t" focussize="0,0"/>
+                <v:stroke on="f" weight="1pt" miterlimit="8" joinstyle="miter"/>
+                <v:imagedata o:title=""/>
+                <o:lock v:ext="edit" aspectratio="f"/>
+              </v:rect>
+            </w:pict>
+          </mc:Fallback>
+        </mc:AlternateContent>
+      </w:r>
     </w:p>
     <w:p>
       <w:pPr>
@@ -2489,6 +3613,162 @@
         <w:ind w:leftChars="0"/>
       </w:pPr>
       <w:r>
+        <w:rPr>
+          <w:sz w:val="21"/>
+        </w:rPr>
+        <mc:AlternateContent>
+          <mc:Choice Requires="wps">
+            <w:drawing>
+              <wp:anchor distT="0" distB="0" distL="114300" distR="114300" simplePos="0" relativeHeight="251743232" behindDoc="0" locked="0" layoutInCell="1" allowOverlap="1">
+                <wp:simplePos x="0" y="0"/>
+                <wp:positionH relativeFrom="column">
+                  <wp:posOffset>-63500</wp:posOffset>
+                </wp:positionH>
+                <wp:positionV relativeFrom="paragraph">
+                  <wp:posOffset>485140</wp:posOffset>
+                </wp:positionV>
+                <wp:extent cx="866775" cy="1201420"/>
+                <wp:effectExtent l="0" t="0" r="9525" b="17780"/>
+                <wp:wrapNone/>
+                <wp:docPr id="53" name="矩形 53"/>
+                <wp:cNvGraphicFramePr/>
+                <a:graphic xmlns:a="http://schemas.openxmlformats.org/drawingml/2006/main">
+                  <a:graphicData uri="http://schemas.microsoft.com/office/word/2010/wordprocessingShape">
+                    <wps:wsp>
+                      <wps:cNvSpPr/>
+                      <wps:spPr>
+                        <a:xfrm>
+                          <a:off x="0" y="0"/>
+                          <a:ext cx="866775" cy="1201420"/>
+                        </a:xfrm>
+                        <a:prstGeom prst="rect">
+                          <a:avLst/>
+                        </a:prstGeom>
+                        <a:solidFill>
+                          <a:schemeClr val="bg1">
+                            <a:lumMod val="95000"/>
+                          </a:schemeClr>
+                        </a:solidFill>
+                        <a:ln>
+                          <a:noFill/>
+                        </a:ln>
+                      </wps:spPr>
+                      <wps:style>
+                        <a:lnRef idx="2">
+                          <a:schemeClr val="accent1">
+                            <a:shade val="50000"/>
+                          </a:schemeClr>
+                        </a:lnRef>
+                        <a:fillRef idx="1">
+                          <a:schemeClr val="accent1"/>
+                        </a:fillRef>
+                        <a:effectRef idx="0">
+                          <a:schemeClr val="accent1"/>
+                        </a:effectRef>
+                        <a:fontRef idx="minor">
+                          <a:schemeClr val="lt1"/>
+                        </a:fontRef>
+                      </wps:style>
+                      <wps:bodyPr rot="0" spcFirstLastPara="0" vertOverflow="overflow" horzOverflow="overflow" vert="horz" wrap="square" lIns="91440" tIns="45720" rIns="91440" bIns="45720" numCol="1" spcCol="0" rtlCol="0" fromWordArt="0" anchor="ctr" anchorCtr="0" forceAA="0" compatLnSpc="1">
+                        <a:noAutofit/>
+                      </wps:bodyPr>
+                    </wps:wsp>
+                  </a:graphicData>
+                </a:graphic>
+              </wp:anchor>
+            </w:drawing>
+          </mc:Choice>
+          <mc:Fallback>
+            <w:pict>
+              <v:rect id="_x0000_s1026" o:spid="_x0000_s1026" o:spt="1" style="position:absolute;left:0pt;margin-left:-5pt;margin-top:38.2pt;height:94.6pt;width:68.25pt;z-index:251743232;v-text-anchor:middle;mso-width-relative:page;mso-height-relative:page;" fillcolor="#F2F2F2 [3052]" filled="t" stroked="f" coordsize="21600,21600" o:gfxdata="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">
+                <v:fill on="t" focussize="0,0"/>
+                <v:stroke on="f" weight="1pt" miterlimit="8" joinstyle="miter"/>
+                <v:imagedata o:title=""/>
+                <o:lock v:ext="edit" aspectratio="f"/>
+              </v:rect>
+            </w:pict>
+          </mc:Fallback>
+        </mc:AlternateContent>
+      </w:r>
+      <w:r>
+        <w:rPr>
+          <w:sz w:val="21"/>
+        </w:rPr>
+        <mc:AlternateContent>
+          <mc:Choice Requires="wps">
+            <w:drawing>
+              <wp:anchor distT="0" distB="0" distL="114300" distR="114300" simplePos="0" relativeHeight="251700224" behindDoc="0" locked="0" layoutInCell="1" allowOverlap="1">
+                <wp:simplePos x="0" y="0"/>
+                <wp:positionH relativeFrom="column">
+                  <wp:posOffset>1651000</wp:posOffset>
+                </wp:positionH>
+                <wp:positionV relativeFrom="paragraph">
+                  <wp:posOffset>502285</wp:posOffset>
+                </wp:positionV>
+                <wp:extent cx="743585" cy="1201420"/>
+                <wp:effectExtent l="0" t="0" r="18415" b="17780"/>
+                <wp:wrapNone/>
+                <wp:docPr id="52" name="矩形 52"/>
+                <wp:cNvGraphicFramePr/>
+                <a:graphic xmlns:a="http://schemas.openxmlformats.org/drawingml/2006/main">
+                  <a:graphicData uri="http://schemas.microsoft.com/office/word/2010/wordprocessingShape">
+                    <wps:wsp>
+                      <wps:cNvSpPr/>
+                      <wps:spPr>
+                        <a:xfrm>
+                          <a:off x="0" y="0"/>
+                          <a:ext cx="743585" cy="1201420"/>
+                        </a:xfrm>
+                        <a:prstGeom prst="rect">
+                          <a:avLst/>
+                        </a:prstGeom>
+                        <a:solidFill>
+                          <a:schemeClr val="bg1">
+                            <a:lumMod val="95000"/>
+                          </a:schemeClr>
+                        </a:solidFill>
+                        <a:ln>
+                          <a:noFill/>
+                        </a:ln>
+                      </wps:spPr>
+                      <wps:style>
+                        <a:lnRef idx="2">
+                          <a:schemeClr val="accent1">
+                            <a:shade val="50000"/>
+                          </a:schemeClr>
+                        </a:lnRef>
+                        <a:fillRef idx="1">
+                          <a:schemeClr val="accent1"/>
+                        </a:fillRef>
+                        <a:effectRef idx="0">
+                          <a:schemeClr val="accent1"/>
+                        </a:effectRef>
+                        <a:fontRef idx="minor">
+                          <a:schemeClr val="lt1"/>
+                        </a:fontRef>
+                      </wps:style>
+                      <wps:bodyPr rot="0" spcFirstLastPara="0" vertOverflow="overflow" horzOverflow="overflow" vert="horz" wrap="square" lIns="91440" tIns="45720" rIns="91440" bIns="45720" numCol="1" spcCol="0" rtlCol="0" fromWordArt="0" anchor="ctr" anchorCtr="0" forceAA="0" compatLnSpc="1">
+                        <a:noAutofit/>
+                      </wps:bodyPr>
+                    </wps:wsp>
+                  </a:graphicData>
+                </a:graphic>
+              </wp:anchor>
+            </w:drawing>
+          </mc:Choice>
+          <mc:Fallback>
+            <w:pict>
+              <v:rect id="_x0000_s1026" o:spid="_x0000_s1026" o:spt="1" style="position:absolute;left:0pt;margin-left:130pt;margin-top:39.55pt;height:94.6pt;width:58.55pt;z-index:251700224;v-text-anchor:middle;mso-width-relative:page;mso-height-relative:page;" fillcolor="#F2F2F2 [3052]" filled="t" stroked="f" coordsize="21600,21600" o:gfxdata="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">
+                <v:fill on="t" focussize="0,0"/>
+                <v:stroke on="f" weight="1pt" miterlimit="8" joinstyle="miter"/>
+                <v:imagedata o:title=""/>
+                <o:lock v:ext="edit" aspectratio="f"/>
+              </v:rect>
+            </w:pict>
+          </mc:Fallback>
+        </mc:AlternateContent>
+      </w:r>
+      <w:r>
         <w:drawing>
           <wp:inline distT="0" distB="0" distL="114300" distR="114300">
             <wp:extent cx="5271135" cy="1725930"/>
@@ -2737,6 +4017,162 @@
         <w:ind w:leftChars="0"/>
       </w:pPr>
       <w:r>
+        <w:rPr>
+          <w:sz w:val="21"/>
+        </w:rPr>
+        <mc:AlternateContent>
+          <mc:Choice Requires="wps">
+            <w:drawing>
+              <wp:anchor distT="0" distB="0" distL="114300" distR="114300" simplePos="0" relativeHeight="251800576" behindDoc="0" locked="0" layoutInCell="1" allowOverlap="1">
+                <wp:simplePos x="0" y="0"/>
+                <wp:positionH relativeFrom="column">
+                  <wp:posOffset>156210</wp:posOffset>
+                </wp:positionH>
+                <wp:positionV relativeFrom="paragraph">
+                  <wp:posOffset>374650</wp:posOffset>
+                </wp:positionV>
+                <wp:extent cx="695325" cy="1551940"/>
+                <wp:effectExtent l="0" t="0" r="9525" b="10160"/>
+                <wp:wrapNone/>
+                <wp:docPr id="55" name="矩形 55"/>
+                <wp:cNvGraphicFramePr/>
+                <a:graphic xmlns:a="http://schemas.openxmlformats.org/drawingml/2006/main">
+                  <a:graphicData uri="http://schemas.microsoft.com/office/word/2010/wordprocessingShape">
+                    <wps:wsp>
+                      <wps:cNvSpPr/>
+                      <wps:spPr>
+                        <a:xfrm>
+                          <a:off x="0" y="0"/>
+                          <a:ext cx="695325" cy="1551940"/>
+                        </a:xfrm>
+                        <a:prstGeom prst="rect">
+                          <a:avLst/>
+                        </a:prstGeom>
+                        <a:solidFill>
+                          <a:schemeClr val="bg1">
+                            <a:lumMod val="95000"/>
+                          </a:schemeClr>
+                        </a:solidFill>
+                        <a:ln>
+                          <a:noFill/>
+                        </a:ln>
+                      </wps:spPr>
+                      <wps:style>
+                        <a:lnRef idx="2">
+                          <a:schemeClr val="accent1">
+                            <a:shade val="50000"/>
+                          </a:schemeClr>
+                        </a:lnRef>
+                        <a:fillRef idx="1">
+                          <a:schemeClr val="accent1"/>
+                        </a:fillRef>
+                        <a:effectRef idx="0">
+                          <a:schemeClr val="accent1"/>
+                        </a:effectRef>
+                        <a:fontRef idx="minor">
+                          <a:schemeClr val="lt1"/>
+                        </a:fontRef>
+                      </wps:style>
+                      <wps:bodyPr rot="0" spcFirstLastPara="0" vertOverflow="overflow" horzOverflow="overflow" vert="horz" wrap="square" lIns="91440" tIns="45720" rIns="91440" bIns="45720" numCol="1" spcCol="0" rtlCol="0" fromWordArt="0" anchor="ctr" anchorCtr="0" forceAA="0" compatLnSpc="1">
+                        <a:noAutofit/>
+                      </wps:bodyPr>
+                    </wps:wsp>
+                  </a:graphicData>
+                </a:graphic>
+              </wp:anchor>
+            </w:drawing>
+          </mc:Choice>
+          <mc:Fallback>
+            <w:pict>
+              <v:rect id="_x0000_s1026" o:spid="_x0000_s1026" o:spt="1" style="position:absolute;left:0pt;margin-left:12.3pt;margin-top:29.5pt;height:122.2pt;width:54.75pt;z-index:251800576;v-text-anchor:middle;mso-width-relative:page;mso-height-relative:page;" fillcolor="#F2F2F2 [3052]" filled="t" stroked="f" coordsize="21600,21600" o:gfxdata="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">
+                <v:fill on="t" focussize="0,0"/>
+                <v:stroke on="f" weight="1pt" miterlimit="8" joinstyle="miter"/>
+                <v:imagedata o:title=""/>
+                <o:lock v:ext="edit" aspectratio="f"/>
+              </v:rect>
+            </w:pict>
+          </mc:Fallback>
+        </mc:AlternateContent>
+      </w:r>
+      <w:r>
+        <w:rPr>
+          <w:sz w:val="21"/>
+        </w:rPr>
+        <mc:AlternateContent>
+          <mc:Choice Requires="wps">
+            <w:drawing>
+              <wp:anchor distT="0" distB="0" distL="114300" distR="114300" simplePos="0" relativeHeight="251786240" behindDoc="0" locked="0" layoutInCell="1" allowOverlap="1">
+                <wp:simplePos x="0" y="0"/>
+                <wp:positionH relativeFrom="column">
+                  <wp:posOffset>1651000</wp:posOffset>
+                </wp:positionH>
+                <wp:positionV relativeFrom="paragraph">
+                  <wp:posOffset>4937125</wp:posOffset>
+                </wp:positionV>
+                <wp:extent cx="743585" cy="1201420"/>
+                <wp:effectExtent l="0" t="0" r="18415" b="17780"/>
+                <wp:wrapNone/>
+                <wp:docPr id="54" name="矩形 54"/>
+                <wp:cNvGraphicFramePr/>
+                <a:graphic xmlns:a="http://schemas.openxmlformats.org/drawingml/2006/main">
+                  <a:graphicData uri="http://schemas.microsoft.com/office/word/2010/wordprocessingShape">
+                    <wps:wsp>
+                      <wps:cNvSpPr/>
+                      <wps:spPr>
+                        <a:xfrm>
+                          <a:off x="0" y="0"/>
+                          <a:ext cx="743585" cy="1201420"/>
+                        </a:xfrm>
+                        <a:prstGeom prst="rect">
+                          <a:avLst/>
+                        </a:prstGeom>
+                        <a:solidFill>
+                          <a:schemeClr val="bg1">
+                            <a:lumMod val="95000"/>
+                          </a:schemeClr>
+                        </a:solidFill>
+                        <a:ln>
+                          <a:noFill/>
+                        </a:ln>
+                      </wps:spPr>
+                      <wps:style>
+                        <a:lnRef idx="2">
+                          <a:schemeClr val="accent1">
+                            <a:shade val="50000"/>
+                          </a:schemeClr>
+                        </a:lnRef>
+                        <a:fillRef idx="1">
+                          <a:schemeClr val="accent1"/>
+                        </a:fillRef>
+                        <a:effectRef idx="0">
+                          <a:schemeClr val="accent1"/>
+                        </a:effectRef>
+                        <a:fontRef idx="minor">
+                          <a:schemeClr val="lt1"/>
+                        </a:fontRef>
+                      </wps:style>
+                      <wps:bodyPr rot="0" spcFirstLastPara="0" vertOverflow="overflow" horzOverflow="overflow" vert="horz" wrap="square" lIns="91440" tIns="45720" rIns="91440" bIns="45720" numCol="1" spcCol="0" rtlCol="0" fromWordArt="0" anchor="ctr" anchorCtr="0" forceAA="0" compatLnSpc="1">
+                        <a:noAutofit/>
+                      </wps:bodyPr>
+                    </wps:wsp>
+                  </a:graphicData>
+                </a:graphic>
+              </wp:anchor>
+            </w:drawing>
+          </mc:Choice>
+          <mc:Fallback>
+            <w:pict>
+              <v:rect id="_x0000_s1026" o:spid="_x0000_s1026" o:spt="1" style="position:absolute;left:0pt;margin-left:130pt;margin-top:388.75pt;height:94.6pt;width:58.55pt;z-index:251786240;v-text-anchor:middle;mso-width-relative:page;mso-height-relative:page;" fillcolor="#F2F2F2 [3052]" filled="t" stroked="f" coordsize="21600,21600" o:gfxdata="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">
+                <v:fill on="t" focussize="0,0"/>
+                <v:stroke on="f" weight="1pt" miterlimit="8" joinstyle="miter"/>
+                <v:imagedata o:title=""/>
+                <o:lock v:ext="edit" aspectratio="f"/>
+              </v:rect>
+            </w:pict>
+          </mc:Fallback>
+        </mc:AlternateContent>
+      </w:r>
+      <w:r>
         <w:drawing>
           <wp:inline distT="0" distB="0" distL="114300" distR="114300">
             <wp:extent cx="5264785" cy="1899285"/>
@@ -3324,6 +4760,85 @@
         </w:rPr>
       </w:pPr>
       <w:r>
+        <w:rPr>
+          <w:sz w:val="21"/>
+        </w:rPr>
+        <mc:AlternateContent>
+          <mc:Choice Requires="wps">
+            <w:drawing>
+              <wp:anchor distT="0" distB="0" distL="114300" distR="114300" simplePos="0" relativeHeight="251943936" behindDoc="0" locked="0" layoutInCell="1" allowOverlap="1">
+                <wp:simplePos x="0" y="0"/>
+                <wp:positionH relativeFrom="column">
+                  <wp:posOffset>1261110</wp:posOffset>
+                </wp:positionH>
+                <wp:positionV relativeFrom="paragraph">
+                  <wp:posOffset>2267585</wp:posOffset>
+                </wp:positionV>
+                <wp:extent cx="695325" cy="352425"/>
+                <wp:effectExtent l="0" t="0" r="9525" b="9525"/>
+                <wp:wrapNone/>
+                <wp:docPr id="56" name="矩形 56"/>
+                <wp:cNvGraphicFramePr/>
+                <a:graphic xmlns:a="http://schemas.openxmlformats.org/drawingml/2006/main">
+                  <a:graphicData uri="http://schemas.microsoft.com/office/word/2010/wordprocessingShape">
+                    <wps:wsp>
+                      <wps:cNvSpPr/>
+                      <wps:spPr>
+                        <a:xfrm>
+                          <a:off x="0" y="0"/>
+                          <a:ext cx="695325" cy="352425"/>
+                        </a:xfrm>
+                        <a:prstGeom prst="rect">
+                          <a:avLst/>
+                        </a:prstGeom>
+                        <a:solidFill>
+                          <a:schemeClr val="bg1">
+                            <a:lumMod val="95000"/>
+                          </a:schemeClr>
+                        </a:solidFill>
+                        <a:ln>
+                          <a:noFill/>
+                        </a:ln>
+                      </wps:spPr>
+                      <wps:style>
+                        <a:lnRef idx="2">
+                          <a:schemeClr val="accent1">
+                            <a:shade val="50000"/>
+                          </a:schemeClr>
+                        </a:lnRef>
+                        <a:fillRef idx="1">
+                          <a:schemeClr val="accent1"/>
+                        </a:fillRef>
+                        <a:effectRef idx="0">
+                          <a:schemeClr val="accent1"/>
+                        </a:effectRef>
+                        <a:fontRef idx="minor">
+                          <a:schemeClr val="lt1"/>
+                        </a:fontRef>
+                      </wps:style>
+                      <wps:bodyPr rot="0" spcFirstLastPara="0" vertOverflow="overflow" horzOverflow="overflow" vert="horz" wrap="square" lIns="91440" tIns="45720" rIns="91440" bIns="45720" numCol="1" spcCol="0" rtlCol="0" fromWordArt="0" anchor="ctr" anchorCtr="0" forceAA="0" compatLnSpc="1">
+                        <a:noAutofit/>
+                      </wps:bodyPr>
+                    </wps:wsp>
+                  </a:graphicData>
+                </a:graphic>
+              </wp:anchor>
+            </w:drawing>
+          </mc:Choice>
+          <mc:Fallback>
+            <w:pict>
+              <v:rect id="_x0000_s1026" o:spid="_x0000_s1026" o:spt="1" style="position:absolute;left:0pt;margin-left:99.3pt;margin-top:178.55pt;height:27.75pt;width:54.75pt;z-index:251943936;v-text-anchor:middle;mso-width-relative:page;mso-height-relative:page;" fillcolor="#F2F2F2 [3052]" filled="t" stroked="f" coordsize="21600,21600" o:gfxdata="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">
+                <v:fill on="t" focussize="0,0"/>
+                <v:stroke on="f" weight="1pt" miterlimit="8" joinstyle="miter"/>
+                <v:imagedata o:title=""/>
+                <o:lock v:ext="edit" aspectratio="f"/>
+              </v:rect>
+            </w:pict>
+          </mc:Fallback>
+        </mc:AlternateContent>
+      </w:r>
+      <w:bookmarkStart w:id="0" w:name="_GoBack"/>
+      <w:r>
         <w:drawing>
           <wp:inline distT="0" distB="0" distL="114300" distR="114300">
             <wp:extent cx="5267960" cy="2580005"/>
@@ -3366,6 +4881,7 @@
           </wp:inline>
         </w:drawing>
       </w:r>
+      <w:bookmarkEnd w:id="0"/>
     </w:p>
     <w:p>
       <w:pPr>
@@ -4558,6 +6074,9 @@
   <customSectProps>
     <customSectPr/>
   </customSectProps>
+  <customShpExts>
+    <customShpInfo spid="_x0000_s1026" textRotate="1"/>
+  </customShpExts>
 </s:customData>
 </file>
 
